--- a/sCart Project.docx
+++ b/sCart Project.docx
@@ -104,7 +104,6 @@
           <w:ilvl w:val="0"/>
           <w:numId w:val="3"/>
         </w:numPr>
-        <w:pBdr/>
         <w:shd w:val="clear" w:color="auto" w:fill="FFFFFF"/>
         <w:spacing w:before="280" w:after="0"/>
         <w:rPr>
@@ -129,7 +128,6 @@
           <w:ilvl w:val="1"/>
           <w:numId w:val="3"/>
         </w:numPr>
-        <w:pBdr/>
         <w:shd w:val="clear" w:color="auto" w:fill="FFFFFF"/>
         <w:rPr>
           <w:rFonts w:ascii="Helvetica Neue" w:hAnsi="Helvetica Neue" w:eastAsia="Helvetica Neue" w:cs="Helvetica Neue"/>
@@ -153,7 +151,6 @@
           <w:ilvl w:val="1"/>
           <w:numId w:val="3"/>
         </w:numPr>
-        <w:pBdr/>
         <w:shd w:val="clear" w:color="auto" w:fill="FFFFFF"/>
         <w:spacing w:before="0" w:after="280"/>
         <w:rPr>
@@ -201,7 +198,6 @@
           <w:ilvl w:val="1"/>
           <w:numId w:val="6"/>
         </w:numPr>
-        <w:pBdr/>
         <w:shd w:val="clear" w:color="auto" w:fill="FFFFFF"/>
         <w:spacing w:before="280" w:after="0"/>
         <w:rPr>
@@ -232,7 +228,6 @@
           <w:ilvl w:val="1"/>
           <w:numId w:val="6"/>
         </w:numPr>
-        <w:pBdr/>
         <w:shd w:val="clear" w:color="auto" w:fill="FFFFFF"/>
         <w:rPr>
           <w:rFonts w:ascii="Courier" w:hAnsi="Courier" w:eastAsia="Courier" w:cs="Courier"/>
@@ -258,7 +253,6 @@
           <w:ilvl w:val="1"/>
           <w:numId w:val="6"/>
         </w:numPr>
-        <w:pBdr/>
         <w:shd w:val="clear" w:color="auto" w:fill="FFFFFF"/>
         <w:rPr>
           <w:rFonts w:ascii="Courier" w:hAnsi="Courier" w:eastAsia="Courier" w:cs="Courier"/>
@@ -301,7 +295,6 @@
           <w:ilvl w:val="1"/>
           <w:numId w:val="6"/>
         </w:numPr>
-        <w:pBdr/>
         <w:shd w:val="clear" w:color="auto" w:fill="FFFFFF"/>
         <w:rPr>
           <w:rFonts w:ascii="Helvetica Neue" w:hAnsi="Helvetica Neue" w:eastAsia="Helvetica Neue" w:cs="Helvetica Neue"/>
@@ -332,7 +325,6 @@
           <w:ilvl w:val="0"/>
           <w:numId w:val="6"/>
         </w:numPr>
-        <w:pBdr/>
         <w:shd w:val="clear" w:color="auto" w:fill="FFFFFF"/>
         <w:rPr>
           <w:rFonts w:ascii="Lemon" w:hAnsi="Lemon" w:eastAsia="Lemon" w:cs="Lemon"/>
@@ -362,7 +354,6 @@
           <w:ilvl w:val="1"/>
           <w:numId w:val="6"/>
         </w:numPr>
-        <w:pBdr/>
         <w:shd w:val="clear" w:color="auto" w:fill="FFFFFF"/>
         <w:spacing w:before="0" w:after="280"/>
         <w:rPr>
@@ -1139,13 +1130,7 @@
         <w:rPr>
           <w:rFonts w:eastAsia="Courier" w:cs="Courier" w:ascii="Courier" w:hAnsi="Courier"/>
         </w:rPr>
-        <w:t xml:space="preserve">GET Product Listing: </w:t>
-      </w:r>
-      <w:r>
-        <w:rPr>
-          <w:rFonts w:eastAsia="Courier" w:cs="Courier" w:ascii="Courier" w:hAnsi="Courier"/>
-        </w:rPr>
-        <w:t>localhost</w:t>
+        <w:t>GET Product Listing: localhost</w:t>
       </w:r>
       <w:hyperlink r:id="rId2">
         <w:r>
@@ -1175,13 +1160,7 @@
         <w:rPr>
           <w:rFonts w:eastAsia="Courier" w:cs="Courier" w:ascii="Courier" w:hAnsi="Courier"/>
         </w:rPr>
-        <w:t xml:space="preserve">2. Product Search by name: </w:t>
-      </w:r>
-      <w:r>
-        <w:rPr>
-          <w:rFonts w:eastAsia="Courier" w:cs="Courier" w:ascii="Courier" w:hAnsi="Courier"/>
-        </w:rPr>
-        <w:t>localhost</w:t>
+        <w:t>2. Product Search by name: localhost</w:t>
       </w:r>
       <w:hyperlink r:id="rId3">
         <w:r>
@@ -1211,13 +1190,7 @@
         <w:rPr>
           <w:rFonts w:eastAsia="Courier" w:cs="Courier" w:ascii="Courier" w:hAnsi="Courier"/>
         </w:rPr>
-        <w:t xml:space="preserve">3. GET Product Filters: </w:t>
-      </w:r>
-      <w:r>
-        <w:rPr>
-          <w:rFonts w:eastAsia="Courier" w:cs="Courier" w:ascii="Courier" w:hAnsi="Courier"/>
-        </w:rPr>
-        <w:t>localhost</w:t>
+        <w:t>3. GET Product Filters: localhost</w:t>
       </w:r>
       <w:hyperlink r:id="rId4">
         <w:r>
@@ -1247,13 +1220,7 @@
         <w:rPr>
           <w:rFonts w:eastAsia="Courier" w:cs="Courier" w:ascii="Courier" w:hAnsi="Courier"/>
         </w:rPr>
-        <w:t>4. User Login:</w:t>
-      </w:r>
-      <w:r>
-        <w:rPr>
-          <w:rFonts w:eastAsia="Courier" w:cs="Courier" w:ascii="Courier" w:hAnsi="Courier"/>
-        </w:rPr>
-        <w:t>localhost</w:t>
+        <w:t>4. User Login:localhost</w:t>
       </w:r>
       <w:hyperlink r:id="rId5">
         <w:r>
@@ -1324,7 +1291,6 @@
           <w:ilvl w:val="0"/>
           <w:numId w:val="4"/>
         </w:numPr>
-        <w:pBdr/>
         <w:rPr>
           <w:rFonts w:ascii="Lemon" w:hAnsi="Lemon" w:eastAsia="Lemon" w:cs="Lemon"/>
           <w:color w:val="000000"/>
@@ -1349,7 +1315,6 @@
           <w:ilvl w:val="0"/>
           <w:numId w:val="4"/>
         </w:numPr>
-        <w:pBdr/>
         <w:rPr>
           <w:rFonts w:ascii="Lemon" w:hAnsi="Lemon" w:eastAsia="Lemon" w:cs="Lemon"/>
           <w:color w:val="000000"/>
@@ -1433,7 +1398,6 @@
           <w:ilvl w:val="0"/>
           <w:numId w:val="5"/>
         </w:numPr>
-        <w:pBdr/>
         <w:rPr>
           <w:rFonts w:ascii="Lemon" w:hAnsi="Lemon" w:eastAsia="Lemon" w:cs="Lemon"/>
           <w:b/>
@@ -1735,7 +1699,6 @@
           <w:ilvl w:val="0"/>
           <w:numId w:val="5"/>
         </w:numPr>
-        <w:pBdr/>
         <w:rPr>
           <w:rFonts w:ascii="Lemon" w:hAnsi="Lemon" w:eastAsia="Lemon" w:cs="Lemon"/>
           <w:b/>
@@ -1986,7 +1949,6 @@
   <w:p>
     <w:pPr>
       <w:pStyle w:val="Normal"/>
-      <w:pBdr/>
       <w:tabs>
         <w:tab w:val="clear" w:pos="720"/>
         <w:tab w:val="center" w:pos="4513" w:leader="none"/>
@@ -1996,9 +1958,7 @@
       <w:rPr/>
     </w:pPr>
     <w:r>
-      <w:rPr>
-        <w:color w:val="000000"/>
-      </w:rPr>
+      <w:rPr/>
       <w:fldChar w:fldCharType="begin"/>
     </w:r>
     <w:r>
@@ -2021,7 +1981,6 @@
   <w:p>
     <w:pPr>
       <w:pStyle w:val="Normal"/>
-      <w:pBdr/>
       <w:tabs>
         <w:tab w:val="clear" w:pos="720"/>
         <w:tab w:val="center" w:pos="4513" w:leader="none"/>
@@ -2770,7 +2729,6 @@
     <w:rPrDefault>
       <w:rPr>
         <w:rFonts w:ascii="Calibri" w:hAnsi="Calibri" w:eastAsia="Calibri" w:cs="Calibri"/>
-        <w:sz w:val="24"/>
         <w:szCs w:val="24"/>
         <w:lang w:val="en-IN" w:eastAsia="en-GB" w:bidi="ar-SA"/>
       </w:rPr>
@@ -3401,6 +3359,52 @@
       <w:u w:val="single"/>
     </w:rPr>
   </w:style>
+  <w:style w:type="character" w:styleId="ListLabel6">
+    <w:name w:val="ListLabel 6"/>
+    <w:qFormat/>
+    <w:rPr>
+      <w:rFonts w:ascii="Lemon" w:hAnsi="Lemon"/>
+      <w:sz w:val="22"/>
+      <w:szCs w:val="22"/>
+    </w:rPr>
+  </w:style>
+  <w:style w:type="character" w:styleId="ListLabel7">
+    <w:name w:val="ListLabel 7"/>
+    <w:qFormat/>
+    <w:rPr>
+      <w:rFonts w:ascii="Helvetica Neue" w:hAnsi="Helvetica Neue" w:eastAsia="Courier" w:cs="Courier"/>
+      <w:sz w:val="20"/>
+      <w:szCs w:val="20"/>
+    </w:rPr>
+  </w:style>
+  <w:style w:type="character" w:styleId="ListLabel8">
+    <w:name w:val="ListLabel 8"/>
+    <w:qFormat/>
+    <w:rPr>
+      <w:rFonts w:ascii="Lemon" w:hAnsi="Lemon" w:eastAsia="Lemon" w:cs="Lemon"/>
+      <w:b/>
+      <w:sz w:val="22"/>
+    </w:rPr>
+  </w:style>
+  <w:style w:type="character" w:styleId="ListLabel9">
+    <w:name w:val="ListLabel 9"/>
+    <w:qFormat/>
+    <w:rPr>
+      <w:rFonts w:ascii="Lemon" w:hAnsi="Lemon"/>
+      <w:b/>
+      <w:i w:val="false"/>
+      <w:sz w:val="22"/>
+    </w:rPr>
+  </w:style>
+  <w:style w:type="character" w:styleId="ListLabel10">
+    <w:name w:val="ListLabel 10"/>
+    <w:qFormat/>
+    <w:rPr>
+      <w:rFonts w:ascii="Courier" w:hAnsi="Courier" w:eastAsia="Courier" w:cs="Courier"/>
+      <w:color w:val="1155CC"/>
+      <w:u w:val="single"/>
+    </w:rPr>
+  </w:style>
   <w:style w:type="paragraph" w:styleId="Heading">
     <w:name w:val="Heading"/>
     <w:basedOn w:val="Normal"/>
